--- a/DBMS.docx
+++ b/DBMS.docx
@@ -4299,8 +4299,6 @@
           <w:lang w:val="en-US"/>
         </w:rPr>
       </w:pPr>
-      <w:bookmarkStart w:id="0" w:name="_GoBack"/>
-      <w:bookmarkEnd w:id="0"/>
       <w:r>
         <w:rPr>
           <w:rFonts w:ascii="Helvetica" w:eastAsia="Times New Roman" w:hAnsi="Helvetica" w:cs="Helvetica"/>
@@ -4451,7 +4449,7 @@
       <w:pPr>
         <w:spacing w:after="150" w:line="240" w:lineRule="auto"/>
         <w:rPr>
-          <w:rFonts w:ascii="Helvetica" w:hAnsi="Helvetica" w:cs="Helvetica" w:hint="eastAsia"/>
+          <w:rFonts w:ascii="Helvetica" w:eastAsia="Times New Roman" w:hAnsi="Helvetica" w:cs="Helvetica"/>
           <w:color w:val="000000"/>
           <w:sz w:val="20"/>
           <w:szCs w:val="20"/>
@@ -4543,6 +4541,20 @@
         </w:rPr>
         <w:t>e.</w:t>
       </w:r>
+    </w:p>
+    <w:p>
+      <w:pPr>
+        <w:spacing w:after="150" w:line="240" w:lineRule="auto"/>
+        <w:rPr>
+          <w:rFonts w:ascii="Helvetica" w:hAnsi="Helvetica" w:cs="Helvetica"/>
+          <w:color w:val="000000"/>
+          <w:sz w:val="20"/>
+          <w:szCs w:val="20"/>
+          <w:lang w:val="en-US"/>
+        </w:rPr>
+      </w:pPr>
+      <w:bookmarkStart w:id="0" w:name="_GoBack"/>
+      <w:bookmarkEnd w:id="0"/>
     </w:p>
     <w:sectPr>
       <w:pgSz w:w="11906" w:h="16838"/>

--- a/DBMS.docx
+++ b/DBMS.docx
@@ -4553,6 +4553,28 @@
           <w:lang w:val="en-US"/>
         </w:rPr>
       </w:pPr>
+    </w:p>
+    <w:p>
+      <w:pPr>
+        <w:spacing w:after="150" w:line="240" w:lineRule="auto"/>
+        <w:rPr>
+          <w:rFonts w:ascii="Helvetica" w:hAnsi="Helvetica" w:cs="Helvetica"/>
+          <w:color w:val="000000"/>
+          <w:sz w:val="20"/>
+          <w:szCs w:val="20"/>
+          <w:lang w:val="en-US"/>
+        </w:rPr>
+      </w:pPr>
+      <w:r>
+        <w:rPr>
+          <w:rFonts w:ascii="Helvetica" w:hAnsi="Helvetica" w:cs="Helvetica"/>
+          <w:color w:val="000000"/>
+          <w:sz w:val="20"/>
+          <w:szCs w:val="20"/>
+          <w:lang w:val="en-US"/>
+        </w:rPr>
+        <w:t>New question!!</w:t>
+      </w:r>
       <w:bookmarkStart w:id="0" w:name="_GoBack"/>
       <w:bookmarkEnd w:id="0"/>
     </w:p>
